--- a/张春辉/论证立项与启动/2产品愿景和商业机会.docx
+++ b/张春辉/论证立项与启动/2产品愿景和商业机会.docx
@@ -3,8 +3,270 @@
 <w:document xmlns:wpc="http://schemas.microsoft.com/office/word/2010/wordprocessingCanvas" xmlns:mc="http://schemas.openxmlformats.org/markup-compatibility/2006" xmlns:o="urn:schemas-microsoft-com:office:office" xmlns:r="http://schemas.openxmlformats.org/officeDocument/2006/relationships" xmlns:m="http://schemas.openxmlformats.org/officeDocument/2006/math" xmlns:v="urn:schemas-microsoft-com:vml" xmlns:wp14="http://schemas.microsoft.com/office/word/2010/wordprocessingDrawing" xmlns:wp="http://schemas.openxmlformats.org/drawingml/2006/wordprocessingDrawing" xmlns:w="http://schemas.openxmlformats.org/wordprocessingml/2006/main" xmlns:w14="http://schemas.microsoft.com/office/word/2010/wordml" xmlns:w10="urn:schemas-microsoft-com:office:word" xmlns:w15="http://schemas.microsoft.com/office/word/2012/wordml" xmlns:wpg="http://schemas.microsoft.com/office/word/2010/wordprocessingGroup" xmlns:wpi="http://schemas.microsoft.com/office/word/2010/wordprocessingInk" xmlns:wne="http://schemas.microsoft.com/office/word/2006/wordml" xmlns:wps="http://schemas.microsoft.com/office/word/2010/wordprocessingShape" xmlns:wpsCustomData="http://www.wps.cn/officeDocument/2013/wpsCustomData" mc:Ignorable="w14 w15 wp14">
   <w:body>
     <w:p>
+      <w:pPr>
+        <w:rPr>
+          <w:rFonts w:hint="eastAsia"/>
+          <w:b/>
+          <w:bCs/>
+          <w:sz w:val="28"/>
+          <w:szCs w:val="28"/>
+          <w:lang w:val="en-US" w:eastAsia="zh-CN"/>
+        </w:rPr>
+      </w:pPr>
+      <w:r>
+        <w:rPr>
+          <w:rFonts w:hint="eastAsia"/>
+          <w:b/>
+          <w:bCs/>
+          <w:sz w:val="28"/>
+          <w:szCs w:val="28"/>
+          <w:lang w:val="en-US" w:eastAsia="zh-CN"/>
+        </w:rPr>
+        <w:t>定位：</w:t>
+      </w:r>
+    </w:p>
+    <w:p>
+      <w:pPr>
+        <w:numPr>
+          <w:ilvl w:val="0"/>
+          <w:numId w:val="1"/>
+        </w:numPr>
+        <w:ind w:left="425" w:leftChars="0" w:hanging="425" w:firstLineChars="0"/>
+        <w:rPr>
+          <w:rFonts w:hint="eastAsia"/>
+          <w:sz w:val="28"/>
+          <w:szCs w:val="28"/>
+          <w:lang w:val="en-US" w:eastAsia="zh-CN"/>
+        </w:rPr>
+      </w:pPr>
+      <w:r>
+        <w:rPr>
+          <w:rFonts w:hint="eastAsia"/>
+          <w:sz w:val="28"/>
+          <w:szCs w:val="28"/>
+          <w:lang w:val="en-US" w:eastAsia="zh-CN"/>
+        </w:rPr>
+        <w:t>为事务所提供更加有效的工作平台，以便于更好地拓展业务。</w:t>
+      </w:r>
+    </w:p>
+    <w:p>
+      <w:pPr>
+        <w:numPr>
+          <w:ilvl w:val="0"/>
+          <w:numId w:val="1"/>
+        </w:numPr>
+        <w:ind w:left="425" w:leftChars="0" w:hanging="425" w:firstLineChars="0"/>
+        <w:rPr>
+          <w:rFonts w:hint="eastAsia" w:eastAsiaTheme="minorEastAsia"/>
+          <w:sz w:val="28"/>
+          <w:szCs w:val="28"/>
+          <w:lang w:val="en-US" w:eastAsia="zh-CN"/>
+        </w:rPr>
+      </w:pPr>
+      <w:r>
+        <w:rPr>
+          <w:rFonts w:hint="eastAsia"/>
+          <w:sz w:val="28"/>
+          <w:szCs w:val="28"/>
+          <w:lang w:val="en-US" w:eastAsia="zh-CN"/>
+        </w:rPr>
+        <w:t>为用户提供更方便的咨询平台</w:t>
+      </w:r>
+    </w:p>
+    <w:p>
+      <w:pPr>
+        <w:numPr>
+          <w:numId w:val="0"/>
+        </w:numPr>
+        <w:ind w:leftChars="0"/>
+        <w:rPr>
+          <w:rFonts w:hint="eastAsia"/>
+          <w:b/>
+          <w:bCs/>
+          <w:sz w:val="28"/>
+          <w:szCs w:val="28"/>
+          <w:lang w:val="en-US" w:eastAsia="zh-CN"/>
+        </w:rPr>
+      </w:pPr>
+      <w:r>
+        <w:rPr>
+          <w:rFonts w:hint="eastAsia"/>
+          <w:b/>
+          <w:bCs/>
+          <w:sz w:val="28"/>
+          <w:szCs w:val="28"/>
+          <w:lang w:val="en-US" w:eastAsia="zh-CN"/>
+        </w:rPr>
+        <w:t>商业机会：</w:t>
+      </w:r>
+    </w:p>
+    <w:p>
+      <w:pPr>
+        <w:numPr>
+          <w:ilvl w:val="0"/>
+          <w:numId w:val="2"/>
+        </w:numPr>
+        <w:ind w:left="420" w:leftChars="0" w:hanging="420" w:firstLineChars="0"/>
+        <w:rPr>
+          <w:rFonts w:hint="eastAsia"/>
+          <w:b w:val="0"/>
+          <w:bCs w:val="0"/>
+          <w:sz w:val="28"/>
+          <w:szCs w:val="28"/>
+          <w:lang w:val="en-US" w:eastAsia="zh-CN"/>
+        </w:rPr>
+      </w:pPr>
+      <w:r>
+        <w:rPr>
+          <w:rFonts w:hint="eastAsia"/>
+          <w:b w:val="0"/>
+          <w:bCs w:val="0"/>
+          <w:sz w:val="28"/>
+          <w:szCs w:val="28"/>
+          <w:lang w:val="en-US" w:eastAsia="zh-CN"/>
+        </w:rPr>
+        <w:t>用户群体主要针对想要咨询心理问题的用户，为他们提供在线语音视频咨询、免费以及付费的课程学习和文章阅读等功能。</w:t>
+      </w:r>
+    </w:p>
+    <w:p>
+      <w:pPr>
+        <w:numPr>
+          <w:ilvl w:val="0"/>
+          <w:numId w:val="2"/>
+        </w:numPr>
+        <w:ind w:left="420" w:leftChars="0" w:hanging="420" w:firstLineChars="0"/>
+        <w:rPr>
+          <w:rFonts w:hint="eastAsia"/>
+          <w:b w:val="0"/>
+          <w:bCs w:val="0"/>
+          <w:sz w:val="28"/>
+          <w:szCs w:val="28"/>
+          <w:lang w:val="en-US" w:eastAsia="zh-CN"/>
+        </w:rPr>
+      </w:pPr>
+      <w:r>
+        <w:rPr>
+          <w:rFonts w:hint="eastAsia"/>
+          <w:b w:val="0"/>
+          <w:bCs w:val="0"/>
+          <w:sz w:val="28"/>
+          <w:szCs w:val="28"/>
+          <w:lang w:val="en-US" w:eastAsia="zh-CN"/>
+        </w:rPr>
+        <w:t>咨询师的来源是事务所的在职咨询师，通过咨询和付费课程来赚取金钱。</w:t>
+      </w:r>
+    </w:p>
+    <w:p>
+      <w:pPr>
+        <w:numPr>
+          <w:ilvl w:val="0"/>
+          <w:numId w:val="2"/>
+        </w:numPr>
+        <w:ind w:left="420" w:leftChars="0" w:hanging="420" w:firstLineChars="0"/>
+        <w:rPr>
+          <w:rFonts w:hint="eastAsia"/>
+          <w:b/>
+          <w:bCs/>
+          <w:sz w:val="28"/>
+          <w:szCs w:val="28"/>
+          <w:lang w:val="en-US" w:eastAsia="zh-CN"/>
+        </w:rPr>
+      </w:pPr>
+      <w:r>
+        <w:rPr>
+          <w:rFonts w:hint="eastAsia"/>
+          <w:b w:val="0"/>
+          <w:bCs w:val="0"/>
+          <w:sz w:val="28"/>
+          <w:szCs w:val="28"/>
+          <w:lang w:val="en-US" w:eastAsia="zh-CN"/>
+        </w:rPr>
+        <w:t>针对用户选择的咨询类型为用户晒寻更加合适的咨询师。</w:t>
+      </w:r>
+    </w:p>
+    <w:p>
+      <w:pPr>
+        <w:numPr>
+          <w:numId w:val="0"/>
+        </w:numPr>
+        <w:ind w:leftChars="0"/>
+        <w:rPr>
+          <w:rFonts w:hint="eastAsia"/>
+          <w:b/>
+          <w:bCs/>
+          <w:sz w:val="28"/>
+          <w:szCs w:val="28"/>
+          <w:lang w:val="en-US" w:eastAsia="zh-CN"/>
+        </w:rPr>
+      </w:pPr>
+      <w:r>
+        <w:rPr>
+          <w:rFonts w:hint="eastAsia"/>
+          <w:b/>
+          <w:bCs/>
+          <w:sz w:val="28"/>
+          <w:szCs w:val="28"/>
+          <w:lang w:val="en-US" w:eastAsia="zh-CN"/>
+        </w:rPr>
+        <w:t>商业模式：</w:t>
+      </w:r>
       <w:bookmarkStart w:id="0" w:name="_GoBack"/>
       <w:bookmarkEnd w:id="0"/>
+    </w:p>
+    <w:p>
+      <w:pPr>
+        <w:numPr>
+          <w:numId w:val="0"/>
+        </w:numPr>
+        <w:ind w:leftChars="0"/>
+        <w:rPr>
+          <w:rFonts w:hint="eastAsia"/>
+          <w:b w:val="0"/>
+          <w:bCs w:val="0"/>
+          <w:sz w:val="28"/>
+          <w:szCs w:val="28"/>
+          <w:lang w:val="en-US" w:eastAsia="zh-CN"/>
+        </w:rPr>
+      </w:pPr>
+      <w:r>
+        <w:rPr>
+          <w:rFonts w:hint="eastAsia"/>
+          <w:b w:val="0"/>
+          <w:bCs w:val="0"/>
+          <w:sz w:val="28"/>
+          <w:szCs w:val="28"/>
+          <w:lang w:val="en-US" w:eastAsia="zh-CN"/>
+        </w:rPr>
+        <w:t>线上线下融合</w:t>
+      </w:r>
+    </w:p>
+    <w:p>
+      <w:pPr>
+        <w:numPr>
+          <w:numId w:val="0"/>
+        </w:numPr>
+        <w:ind w:leftChars="0"/>
+        <w:rPr>
+          <w:rFonts w:hint="eastAsia"/>
+          <w:b/>
+          <w:bCs/>
+          <w:sz w:val="28"/>
+          <w:szCs w:val="28"/>
+          <w:lang w:val="en-US" w:eastAsia="zh-CN"/>
+        </w:rPr>
+      </w:pPr>
+    </w:p>
+    <w:p>
+      <w:pPr>
+        <w:numPr>
+          <w:numId w:val="0"/>
+        </w:numPr>
+        <w:ind w:leftChars="0"/>
+        <w:rPr>
+          <w:rFonts w:hint="eastAsia" w:eastAsiaTheme="minorEastAsia"/>
+          <w:lang w:val="en-US" w:eastAsia="zh-CN"/>
+        </w:rPr>
+      </w:pPr>
     </w:p>
     <w:sectPr>
       <w:pgSz w:w="11906" w:h="16838"/>
@@ -14,6 +276,51 @@
     </w:sectPr>
   </w:body>
 </w:document>
+</file>
+
+<file path=word/numbering.xml><?xml version="1.0" encoding="utf-8"?>
+<w:numbering xmlns:wpc="http://schemas.microsoft.com/office/word/2010/wordprocessingCanvas" xmlns:mc="http://schemas.openxmlformats.org/markup-compatibility/2006" xmlns:o="urn:schemas-microsoft-com:office:office" xmlns:r="http://schemas.openxmlformats.org/officeDocument/2006/relationships" xmlns:m="http://schemas.openxmlformats.org/officeDocument/2006/math" xmlns:v="urn:schemas-microsoft-com:vml" xmlns:wp14="http://schemas.microsoft.com/office/word/2010/wordprocessingDrawing" xmlns:wp="http://schemas.openxmlformats.org/drawingml/2006/wordprocessingDrawing" xmlns:w10="urn:schemas-microsoft-com:office:word" xmlns:w="http://schemas.openxmlformats.org/wordprocessingml/2006/main" xmlns:w14="http://schemas.microsoft.com/office/word/2010/wordml" xmlns:wpg="http://schemas.microsoft.com/office/word/2010/wordprocessingGroup" xmlns:wpi="http://schemas.microsoft.com/office/word/2010/wordprocessingInk" xmlns:wne="http://schemas.microsoft.com/office/word/2006/wordml" xmlns:wps="http://schemas.microsoft.com/office/word/2010/wordprocessingShape" mc:Ignorable="w14 wp14">
+  <w:abstractNum w:abstractNumId="0">
+    <w:nsid w:val="2F7955C8"/>
+    <w:multiLevelType w:val="singleLevel"/>
+    <w:tmpl w:val="2F7955C8"/>
+    <w:lvl w:ilvl="0" w:tentative="0">
+      <w:start w:val="1"/>
+      <w:numFmt w:val="decimal"/>
+      <w:lvlText w:val="(%1)"/>
+      <w:lvlJc w:val="left"/>
+      <w:pPr>
+        <w:ind w:left="425" w:hanging="425"/>
+      </w:pPr>
+      <w:rPr>
+        <w:rFonts w:hint="default"/>
+      </w:rPr>
+    </w:lvl>
+  </w:abstractNum>
+  <w:abstractNum w:abstractNumId="1">
+    <w:nsid w:val="3FB4C186"/>
+    <w:multiLevelType w:val="singleLevel"/>
+    <w:tmpl w:val="3FB4C186"/>
+    <w:lvl w:ilvl="0" w:tentative="0">
+      <w:start w:val="1"/>
+      <w:numFmt w:val="bullet"/>
+      <w:lvlText w:val=""/>
+      <w:lvlJc w:val="left"/>
+      <w:pPr>
+        <w:ind w:left="420" w:hanging="420"/>
+      </w:pPr>
+      <w:rPr>
+        <w:rFonts w:hint="default" w:ascii="Wingdings" w:hAnsi="Wingdings"/>
+      </w:rPr>
+    </w:lvl>
+  </w:abstractNum>
+  <w:num w:numId="1">
+    <w:abstractNumId w:val="0"/>
+  </w:num>
+  <w:num w:numId="2">
+    <w:abstractNumId w:val="1"/>
+  </w:num>
+</w:numbering>
 </file>
 
 <file path=word/styles.xml><?xml version="1.0" encoding="utf-8"?>
